--- a/SmartIntranet.Web/wwwroot/clauseDocs/personal_change_command_salary.docx
+++ b/SmartIntranet.Web/wwwroot/clauseDocs/personal_change_command_salary.docx
@@ -1,21 +1,73 @@
 
 <file path=word/document.xml><?xml version="1.0" encoding="utf-8"?>
-<w:document xmlns:wpc="http://schemas.microsoft.com/office/word/2010/wordprocessingCanvas" xmlns:cx="http://schemas.microsoft.com/office/drawing/2014/chartex" xmlns:mc="http://schemas.openxmlformats.org/markup-compatibility/2006" xmlns:o="urn:schemas-microsoft-com:office:office" xmlns:r="http://schemas.openxmlformats.org/officeDocument/2006/relationships" xmlns:m="http://schemas.openxmlformats.org/officeDocument/2006/math" xmlns:v="urn:schemas-microsoft-com:vml" xmlns:wp14="http://schemas.microsoft.com/office/word/2010/wordprocessingDrawing" xmlns:wp="http://schemas.openxmlformats.org/drawingml/2006/wordprocessingDrawing" xmlns:w10="urn:schemas-microsoft-com:office:word" xmlns:w="http://schemas.openxmlformats.org/wordprocessingml/2006/main" xmlns:w14="http://schemas.microsoft.com/office/word/2010/wordml" xmlns:w15="http://schemas.microsoft.com/office/word/2012/wordml" xmlns:w16se="http://schemas.microsoft.com/office/word/2015/wordml/symex" xmlns:wpg="http://schemas.microsoft.com/office/word/2010/wordprocessingGroup" xmlns:wpi="http://schemas.microsoft.com/office/word/2010/wordprocessingInk" xmlns:wne="http://schemas.microsoft.com/office/word/2006/wordml" xmlns:wps="http://schemas.microsoft.com/office/word/2010/wordprocessingShape" mc:Ignorable="w14 w15 w16se wp14">
+<w:document xmlns:o="urn:schemas-microsoft-com:office:office" xmlns:r="http://schemas.openxmlformats.org/officeDocument/2006/relationships" xmlns:v="urn:schemas-microsoft-com:vml" xmlns:w="http://schemas.openxmlformats.org/wordprocessingml/2006/main" xmlns:w10="urn:schemas-microsoft-com:office:word" xmlns:wp="http://schemas.openxmlformats.org/drawingml/2006/wordprocessingDrawing" xmlns:wps="http://schemas.microsoft.com/office/word/2010/wordprocessingShape" xmlns:wpg="http://schemas.microsoft.com/office/word/2010/wordprocessingGroup" xmlns:mc="http://schemas.openxmlformats.org/markup-compatibility/2006" xmlns:wp14="http://schemas.microsoft.com/office/word/2010/wordprocessingDrawing" xmlns:w14="http://schemas.microsoft.com/office/word/2010/wordml" xmlns:w15="http://schemas.microsoft.com/office/word/2012/wordml" mc:Ignorable="w14 wp14 w15">
   <w:body>
     <w:p>
       <w:pPr>
         <w:pStyle w:val="Heading1"/>
-        <w:spacing w:before="74"/>
-        <w:ind w:left="2441" w:right="2422"/>
+        <w:spacing w:before="74" w:after="0"/>
+        <w:ind w:left="2441" w:right="2422" w:hanging="0"/>
         <w:jc w:val="center"/>
-      </w:pPr>
-      <w:r>
-        <w:pict>
-          <v:shape id="_x0000_s1027" style="position:absolute;left:0;text-align:left;margin-left:80.75pt;margin-top:21.85pt;width:472.45pt;height:.1pt;z-index:-15728640;mso-wrap-distance-left:0;mso-wrap-distance-right:0;mso-position-horizontal-relative:page" coordorigin="1615,437" coordsize="9449,0" path="m1615,437r9449,e" filled="f" strokecolor="#333" strokeweight="1.5pt">
-            <v:path arrowok="t"/>
-            <w10:wrap type="topAndBottom" anchorx="page"/>
-          </v:shape>
-        </w:pict>
+        <w:rPr/>
+      </w:pPr>
+      <w:r>
+        <mc:AlternateContent>
+          <mc:Choice Requires="wps">
+            <w:drawing>
+              <wp:anchor behindDoc="1" distT="0" distB="0" distL="0" distR="0" simplePos="0" locked="0" layoutInCell="0" allowOverlap="1" relativeHeight="2">
+                <wp:simplePos x="0" y="0"/>
+                <wp:positionH relativeFrom="page">
+                  <wp:posOffset>1025525</wp:posOffset>
+                </wp:positionH>
+                <wp:positionV relativeFrom="paragraph">
+                  <wp:posOffset>277495</wp:posOffset>
+                </wp:positionV>
+                <wp:extent cx="6000115" cy="0"/>
+                <wp:effectExtent l="9525" t="9525" r="10160" b="10160"/>
+                <wp:wrapTopAndBottom/>
+                <wp:docPr id="1" name=""/>
+                <a:graphic xmlns:a="http://schemas.openxmlformats.org/drawingml/2006/main">
+                  <a:graphicData uri="http://schemas.microsoft.com/office/word/2010/wordprocessingShape">
+                    <wps:wsp>
+                      <wps:cNvSpPr/>
+                      <wps:spPr>
+                        <a:xfrm>
+                          <a:off x="0" y="0"/>
+                          <a:ext cx="6000120" cy="0"/>
+                        </a:xfrm>
+                        <a:prstGeom prst="line">
+                          <a:avLst/>
+                        </a:prstGeom>
+                        <a:ln w="19080">
+                          <a:solidFill>
+                            <a:srgbClr val="333333"/>
+                          </a:solidFill>
+                          <a:round/>
+                        </a:ln>
+                      </wps:spPr>
+                      <wps:style>
+                        <a:lnRef idx="0"/>
+                        <a:fillRef idx="0"/>
+                        <a:effectRef idx="0"/>
+                        <a:fontRef idx="minor"/>
+                      </wps:style>
+                      <wps:bodyPr/>
+                    </wps:wsp>
+                  </a:graphicData>
+                </a:graphic>
+              </wp:anchor>
+            </w:drawing>
+          </mc:Choice>
+          <mc:Fallback>
+            <w:pict>
+              <v:line id="shape_0" from="80.75pt,21.85pt" to="553.15pt,21.85pt" stroked="t" o:allowincell="f" style="position:absolute;mso-position-horizontal-relative:page">
+                <v:stroke color="#333333" weight="19080" joinstyle="round" endcap="flat"/>
+                <v:fill o:detectmouseclick="t" on="false"/>
+                <w10:wrap type="topAndBottom"/>
+              </v:line>
+            </w:pict>
+          </mc:Fallback>
+        </mc:AlternateContent>
       </w:r>
       <w:r>
         <w:rPr>
@@ -26,42 +78,97 @@
     </w:p>
     <w:p>
       <w:pPr>
-        <w:ind w:left="2441" w:right="2429"/>
+        <w:pStyle w:val="Normal"/>
+        <w:ind w:left="2441" w:right="2429" w:hanging="0"/>
         <w:jc w:val="center"/>
-      </w:pPr>
-      <w:r>
+        <w:rPr/>
+      </w:pPr>
+      <w:r>
+        <w:rPr/>
         <w:t>[companyAddress]</w:t>
       </w:r>
     </w:p>
     <w:p>
       <w:pPr>
-        <w:pStyle w:val="BodyText"/>
-        <w:spacing w:before="6"/>
+        <w:pStyle w:val="TextBody"/>
+        <w:spacing w:before="6" w:after="0"/>
         <w:rPr>
           <w:sz w:val="11"/>
         </w:rPr>
       </w:pPr>
+      <w:r>
+        <w:rPr>
+          <w:sz w:val="11"/>
+        </w:rPr>
+      </w:r>
     </w:p>
     <w:p>
       <w:pPr>
-        <w:spacing w:before="90"/>
-        <w:ind w:left="2089" w:right="2429"/>
+        <w:pStyle w:val="Normal"/>
+        <w:spacing w:before="90" w:after="0"/>
+        <w:ind w:left="2089" w:right="2429" w:hanging="0"/>
         <w:jc w:val="center"/>
         <w:rPr>
           <w:sz w:val="24"/>
         </w:rPr>
       </w:pPr>
       <w:r>
-        <w:rPr>
-          <w:b/>
-          <w:i/>
-        </w:rPr>
-        <w:pict>
-          <v:shape id="_x0000_s1026" style="position:absolute;left:0;text-align:left;margin-left:238.2pt;margin-top:20.15pt;width:78.75pt;height:.1pt;z-index:-15728128;mso-wrap-distance-left:0;mso-wrap-distance-right:0;mso-position-horizontal-relative:page" coordorigin="4764,403" coordsize="1575,0" path="m4764,403r1574,e" filled="f" strokecolor="#333">
-            <v:path arrowok="t"/>
-            <w10:wrap type="topAndBottom" anchorx="page"/>
-          </v:shape>
-        </w:pict>
+        <mc:AlternateContent>
+          <mc:Choice Requires="wps">
+            <w:drawing>
+              <wp:anchor behindDoc="1" distT="0" distB="0" distL="0" distR="0" simplePos="0" locked="0" layoutInCell="0" allowOverlap="1" relativeHeight="3">
+                <wp:simplePos x="0" y="0"/>
+                <wp:positionH relativeFrom="page">
+                  <wp:posOffset>3025140</wp:posOffset>
+                </wp:positionH>
+                <wp:positionV relativeFrom="paragraph">
+                  <wp:posOffset>255905</wp:posOffset>
+                </wp:positionV>
+                <wp:extent cx="999490" cy="0"/>
+                <wp:effectExtent l="635" t="635" r="635" b="635"/>
+                <wp:wrapTopAndBottom/>
+                <wp:docPr id="2" name=""/>
+                <a:graphic xmlns:a="http://schemas.openxmlformats.org/drawingml/2006/main">
+                  <a:graphicData uri="http://schemas.microsoft.com/office/word/2010/wordprocessingShape">
+                    <wps:wsp>
+                      <wps:cNvSpPr/>
+                      <wps:spPr>
+                        <a:xfrm>
+                          <a:off x="0" y="0"/>
+                          <a:ext cx="999360" cy="0"/>
+                        </a:xfrm>
+                        <a:prstGeom prst="line">
+                          <a:avLst/>
+                        </a:prstGeom>
+                        <a:ln w="0">
+                          <a:solidFill>
+                            <a:srgbClr val="333333"/>
+                          </a:solidFill>
+                        </a:ln>
+                      </wps:spPr>
+                      <wps:style>
+                        <a:lnRef idx="0"/>
+                        <a:fillRef idx="0"/>
+                        <a:effectRef idx="0"/>
+                        <a:fontRef idx="minor"/>
+                      </wps:style>
+                      <wps:bodyPr/>
+                    </wps:wsp>
+                  </a:graphicData>
+                </a:graphic>
+              </wp:anchor>
+            </w:drawing>
+          </mc:Choice>
+          <mc:Fallback>
+            <w:pict>
+              <v:line id="shape_0" from="238.2pt,20.15pt" to="316.85pt,20.15pt" stroked="t" o:allowincell="f" style="position:absolute;mso-position-horizontal-relative:page">
+                <v:stroke color="#333333" joinstyle="round" endcap="flat"/>
+                <v:fill o:detectmouseclick="t" on="false"/>
+                <w10:wrap type="topAndBottom"/>
+              </v:line>
+            </w:pict>
+          </mc:Fallback>
+        </mc:AlternateContent>
       </w:r>
       <w:r>
         <w:rPr>
@@ -114,13 +221,17 @@
     </w:p>
     <w:p>
       <w:pPr>
-        <w:tabs>
-          <w:tab w:val="left" w:pos="7816"/>
-        </w:tabs>
-        <w:spacing w:before="185"/>
-        <w:ind w:left="168"/>
-        <w:rPr>
-          <w:b/>
+        <w:pStyle w:val="Normal"/>
+        <w:tabs>
+          <w:tab w:val="clear" w:pos="720"/>
+          <w:tab w:val="left" w:pos="7816" w:leader="none"/>
+        </w:tabs>
+        <w:spacing w:before="185" w:after="0"/>
+        <w:ind w:left="168" w:hanging="0"/>
+        <w:rPr>
+          <w:b/>
+          <w:b/>
+          <w:i/>
           <w:i/>
           <w:sz w:val="24"/>
         </w:rPr>
@@ -132,34 +243,39 @@
           <w:sz w:val="24"/>
         </w:rPr>
         <w:t>Bakı</w:t>
-      </w:r>
-      <w:r>
-        <w:rPr>
-          <w:b/>
-          <w:i/>
-          <w:sz w:val="24"/>
-        </w:rPr>
         <w:tab/>
         <w:t>[commandDate]</w:t>
       </w:r>
     </w:p>
     <w:p>
       <w:pPr>
-        <w:pStyle w:val="BodyText"/>
-        <w:spacing w:before="6"/>
-        <w:rPr>
-          <w:b/>
+        <w:pStyle w:val="TextBody"/>
+        <w:spacing w:before="6" w:after="0"/>
+        <w:rPr>
+          <w:b/>
+          <w:b/>
+          <w:i/>
           <w:i/>
           <w:sz w:val="22"/>
         </w:rPr>
       </w:pPr>
+      <w:r>
+        <w:rPr>
+          <w:b/>
+          <w:i/>
+          <w:sz w:val="22"/>
+        </w:rPr>
+      </w:r>
     </w:p>
     <w:p>
       <w:pPr>
-        <w:spacing w:line="554" w:lineRule="auto"/>
+        <w:pStyle w:val="Normal"/>
+        <w:spacing w:lineRule="auto" w:line="552"/>
         <w:ind w:left="3717" w:right="2239" w:hanging="939"/>
         <w:rPr>
           <w:b/>
+          <w:b/>
+          <w:i/>
           <w:i/>
           <w:sz w:val="24"/>
         </w:rPr>
@@ -273,69 +389,107 @@
     </w:p>
     <w:p>
       <w:pPr>
-        <w:pStyle w:val="BodyText"/>
-        <w:rPr>
-          <w:b/>
+        <w:pStyle w:val="TextBody"/>
+        <w:rPr>
+          <w:b/>
+          <w:b/>
+          <w:i/>
           <w:i/>
           <w:sz w:val="20"/>
         </w:rPr>
       </w:pPr>
+      <w:r>
+        <w:rPr>
+          <w:b/>
+          <w:i/>
+          <w:sz w:val="20"/>
+        </w:rPr>
+      </w:r>
     </w:p>
     <w:p>
       <w:pPr>
-        <w:pStyle w:val="BodyText"/>
-        <w:rPr>
-          <w:b/>
+        <w:pStyle w:val="TextBody"/>
+        <w:rPr>
+          <w:b/>
+          <w:b/>
+          <w:i/>
           <w:i/>
           <w:sz w:val="20"/>
         </w:rPr>
       </w:pPr>
+      <w:r>
+        <w:rPr>
+          <w:b/>
+          <w:i/>
+          <w:sz w:val="20"/>
+        </w:rPr>
+      </w:r>
     </w:p>
     <w:p>
       <w:pPr>
-        <w:pStyle w:val="BodyText"/>
-        <w:rPr>
-          <w:b/>
+        <w:pStyle w:val="TextBody"/>
+        <w:rPr>
+          <w:b/>
+          <w:b/>
+          <w:i/>
           <w:i/>
           <w:sz w:val="20"/>
         </w:rPr>
       </w:pPr>
+      <w:r>
+        <w:rPr>
+          <w:b/>
+          <w:i/>
+          <w:sz w:val="20"/>
+        </w:rPr>
+      </w:r>
     </w:p>
     <w:p>
       <w:pPr>
-        <w:pStyle w:val="BodyText"/>
-        <w:spacing w:before="9"/>
-        <w:rPr>
-          <w:b/>
+        <w:pStyle w:val="TextBody"/>
+        <w:spacing w:before="9" w:after="0"/>
+        <w:rPr>
+          <w:b/>
+          <w:b/>
+          <w:i/>
           <w:i/>
           <w:sz w:val="16"/>
         </w:rPr>
       </w:pPr>
+      <w:r>
+        <w:rPr>
+          <w:b/>
+          <w:i/>
+          <w:sz w:val="16"/>
+        </w:rPr>
+      </w:r>
     </w:p>
     <w:p>
       <w:pPr>
-        <w:rPr>
-          <w:sz w:val="16"/>
-        </w:rPr>
         <w:sectPr>
-          <w:type w:val="continuous"/>
-          <w:pgSz w:w="11910" w:h="16840"/>
-          <w:pgMar w:top="920" w:right="740" w:bottom="280" w:left="1500" w:header="720" w:footer="720" w:gutter="0"/>
-          <w:cols w:space="720"/>
+          <w:type w:val="nextPage"/>
+          <w:pgSz w:w="11906" w:h="16838"/>
+          <w:pgMar w:left="1500" w:right="740" w:gutter="0" w:header="0" w:top="920" w:footer="0" w:bottom="280"/>
+          <w:pgNumType w:fmt="decimal"/>
+          <w:formProt w:val="false"/>
+          <w:textDirection w:val="lrTb"/>
+          <w:docGrid w:type="default" w:linePitch="600" w:charSpace="36864"/>
         </w:sectPr>
       </w:pPr>
     </w:p>
     <w:p>
       <w:pPr>
         <w:pStyle w:val="Heading1"/>
-        <w:spacing w:line="247" w:lineRule="auto"/>
-        <w:ind w:right="22"/>
+        <w:spacing w:lineRule="auto" w:line="247"/>
+        <w:ind w:left="177" w:right="22" w:hanging="0"/>
+        <w:rPr>
+          <w:sz w:val="16"/>
+        </w:rPr>
       </w:pPr>
       <w:r>
         <w:rPr>
           <w:w w:val="105"/>
         </w:rPr>
-        <w:lastRenderedPageBreak/>
         <w:t>[employeeFull]</w:t>
       </w:r>
     </w:p>
@@ -347,28 +501,36 @@
           <w:numId w:val="1"/>
         </w:numPr>
         <w:tabs>
-          <w:tab w:val="left" w:pos="488"/>
-        </w:tabs>
-        <w:spacing w:before="92" w:line="244" w:lineRule="auto"/>
-        <w:ind w:right="145" w:firstLine="0"/>
+          <w:tab w:val="clear" w:pos="720"/>
+          <w:tab w:val="left" w:pos="488" w:leader="none"/>
+        </w:tabs>
+        <w:spacing w:lineRule="auto" w:line="242" w:before="92" w:after="0"/>
+        <w:ind w:left="177" w:right="145" w:hanging="0"/>
         <w:jc w:val="both"/>
         <w:rPr>
           <w:sz w:val="28"/>
         </w:rPr>
       </w:pPr>
       <w:r>
-        <w:rPr>
-          <w:spacing w:val="-1"/>
-          <w:sz w:val="28"/>
-        </w:rPr>
         <w:br w:type="column"/>
       </w:r>
       <w:r>
         <w:rPr>
           <w:sz w:val="28"/>
         </w:rPr>
-        <w:lastRenderedPageBreak/>
-        <w:t>[companyName]-də [oldPosition] vəzifəsində</w:t>
+        <w:t>[companyName]-də [</w:t>
+      </w:r>
+      <w:r>
+        <w:rPr>
+          <w:sz w:val="28"/>
+        </w:rPr>
+        <w:t>p</w:t>
+      </w:r>
+      <w:r>
+        <w:rPr>
+          <w:sz w:val="28"/>
+        </w:rPr>
+        <w:t>osition] vəzifəsində</w:t>
       </w:r>
       <w:r>
         <w:rPr>
@@ -459,13 +621,7 @@
         <w:rPr>
           <w:sz w:val="28"/>
         </w:rPr>
-        <w:t>haqqı</w:t>
-      </w:r>
-      <w:r>
-        <w:rPr>
-          <w:sz w:val="28"/>
-        </w:rPr>
-        <w:t xml:space="preserve"> </w:t>
+        <w:t xml:space="preserve">haqqı </w:t>
       </w:r>
       <w:r>
         <w:rPr>
@@ -515,7 +671,8 @@
           <w:numId w:val="1"/>
         </w:numPr>
         <w:tabs>
-          <w:tab w:val="left" w:pos="468"/>
+          <w:tab w:val="clear" w:pos="720"/>
+          <w:tab w:val="left" w:pos="468" w:leader="none"/>
         </w:tabs>
         <w:ind w:left="468" w:hanging="291"/>
         <w:jc w:val="both"/>
@@ -592,42 +749,49 @@
     </w:p>
     <w:p>
       <w:pPr>
-        <w:jc w:val="both"/>
-        <w:rPr>
-          <w:sz w:val="28"/>
-        </w:rPr>
         <w:sectPr>
           <w:type w:val="continuous"/>
-          <w:pgSz w:w="11910" w:h="16840"/>
-          <w:pgMar w:top="920" w:right="740" w:bottom="280" w:left="1500" w:header="720" w:footer="720" w:gutter="0"/>
-          <w:cols w:num="2" w:space="720" w:equalWidth="0">
-            <w:col w:w="3209" w:space="986"/>
-            <w:col w:w="5475"/>
+          <w:pgSz w:w="11906" w:h="16838"/>
+          <w:pgMar w:left="1500" w:right="740" w:gutter="0" w:header="0" w:top="920" w:footer="0" w:bottom="280"/>
+          <w:cols w:num="2" w:equalWidth="false" w:sep="false">
+            <w:col w:w="3207" w:space="986"/>
+            <w:col w:w="5472"/>
           </w:cols>
+          <w:formProt w:val="false"/>
+          <w:textDirection w:val="lrTb"/>
+          <w:docGrid w:type="default" w:linePitch="600" w:charSpace="36864"/>
         </w:sectPr>
       </w:pPr>
     </w:p>
     <w:p>
       <w:pPr>
-        <w:pStyle w:val="BodyText"/>
-        <w:spacing w:before="5"/>
+        <w:pStyle w:val="TextBody"/>
+        <w:spacing w:before="5" w:after="0"/>
         <w:rPr>
           <w:sz w:val="16"/>
         </w:rPr>
       </w:pPr>
+      <w:r>
+        <w:rPr>
+          <w:sz w:val="16"/>
+        </w:rPr>
+      </w:r>
     </w:p>
     <w:p>
       <w:pPr>
         <w:pStyle w:val="Heading1"/>
         <w:tabs>
-          <w:tab w:val="left" w:pos="4375"/>
-        </w:tabs>
-        <w:ind w:left="175"/>
-      </w:pPr>
-      <w:r>
+          <w:tab w:val="clear" w:pos="720"/>
+          <w:tab w:val="left" w:pos="4375" w:leader="none"/>
+        </w:tabs>
+        <w:ind w:left="175" w:hanging="0"/>
+        <w:rPr>
+          <w:sz w:val="28"/>
+        </w:rPr>
+      </w:pPr>
+      <w:r>
+        <w:rPr/>
         <w:t>Əsas</w:t>
-      </w:r>
-      <w:r>
         <w:tab/>
         <w:t>Əmək</w:t>
       </w:r>
@@ -638,6 +802,7 @@
         <w:t xml:space="preserve"> </w:t>
       </w:r>
       <w:r>
+        <w:rPr/>
         <w:t>müqaviləsinə</w:t>
       </w:r>
       <w:r>
@@ -647,6 +812,7 @@
         <w:t xml:space="preserve"> </w:t>
       </w:r>
       <w:r>
+        <w:rPr/>
         <w:t>edilmiş</w:t>
       </w:r>
       <w:r>
@@ -656,38 +822,61 @@
         <w:t xml:space="preserve"> </w:t>
       </w:r>
       <w:r>
+        <w:rPr/>
         <w:t>dəyişiklik</w:t>
       </w:r>
     </w:p>
     <w:p>
       <w:pPr>
-        <w:pStyle w:val="BodyText"/>
-        <w:rPr>
-          <w:b/>
+        <w:pStyle w:val="TextBody"/>
+        <w:rPr>
+          <w:b/>
+          <w:b/>
+          <w:i/>
           <w:i/>
           <w:sz w:val="30"/>
         </w:rPr>
       </w:pPr>
+      <w:r>
+        <w:rPr>
+          <w:b/>
+          <w:i/>
+          <w:sz w:val="30"/>
+        </w:rPr>
+      </w:r>
     </w:p>
     <w:p>
       <w:pPr>
-        <w:pStyle w:val="BodyText"/>
-        <w:spacing w:before="3"/>
-        <w:rPr>
-          <w:b/>
+        <w:pStyle w:val="TextBody"/>
+        <w:spacing w:before="3" w:after="0"/>
+        <w:rPr>
+          <w:b/>
+          <w:b/>
+          <w:i/>
           <w:i/>
           <w:sz w:val="44"/>
         </w:rPr>
       </w:pPr>
+      <w:r>
+        <w:rPr>
+          <w:b/>
+          <w:i/>
+          <w:sz w:val="44"/>
+        </w:rPr>
+      </w:r>
     </w:p>
     <w:p>
       <w:pPr>
-        <w:tabs>
-          <w:tab w:val="left" w:pos="5426"/>
-        </w:tabs>
-        <w:ind w:left="177"/>
-        <w:rPr>
-          <w:b/>
+        <w:pStyle w:val="Normal"/>
+        <w:tabs>
+          <w:tab w:val="clear" w:pos="720"/>
+          <w:tab w:val="left" w:pos="5426" w:leader="none"/>
+        </w:tabs>
+        <w:ind w:left="177" w:hanging="0"/>
+        <w:rPr>
+          <w:b/>
+          <w:b/>
+          <w:i/>
           <w:i/>
           <w:sz w:val="28"/>
         </w:rPr>
@@ -700,160 +889,307 @@
           <w:sz w:val="28"/>
         </w:rPr>
         <w:t>Direktor</w:t>
-      </w:r>
-      <w:r>
-        <w:rPr>
-          <w:b/>
-          <w:i/>
-          <w:w w:val="105"/>
-          <w:sz w:val="28"/>
-        </w:rPr>
         <w:tab/>
         <w:t>[companyDirector]</w:t>
       </w:r>
     </w:p>
     <w:sectPr>
       <w:type w:val="continuous"/>
-      <w:pgSz w:w="11910" w:h="16840"/>
-      <w:pgMar w:top="920" w:right="740" w:bottom="280" w:left="1500" w:header="720" w:footer="720" w:gutter="0"/>
-      <w:cols w:space="720"/>
+      <w:pgSz w:w="11906" w:h="16838"/>
+      <w:pgMar w:left="1500" w:right="740" w:gutter="0" w:header="0" w:top="920" w:footer="0" w:bottom="280"/>
+      <w:formProt w:val="false"/>
+      <w:textDirection w:val="lrTb"/>
+      <w:docGrid w:type="default" w:linePitch="600" w:charSpace="36864"/>
     </w:sectPr>
   </w:body>
 </w:document>
 </file>
 
 <file path=word/numbering.xml><?xml version="1.0" encoding="utf-8"?>
-<w:numbering xmlns:wpc="http://schemas.microsoft.com/office/word/2010/wordprocessingCanvas" xmlns:cx="http://schemas.microsoft.com/office/drawing/2014/chartex" xmlns:mc="http://schemas.openxmlformats.org/markup-compatibility/2006" xmlns:o="urn:schemas-microsoft-com:office:office" xmlns:r="http://schemas.openxmlformats.org/officeDocument/2006/relationships" xmlns:m="http://schemas.openxmlformats.org/officeDocument/2006/math" xmlns:v="urn:schemas-microsoft-com:vml" xmlns:wp14="http://schemas.microsoft.com/office/word/2010/wordprocessingDrawing" xmlns:wp="http://schemas.openxmlformats.org/drawingml/2006/wordprocessingDrawing" xmlns:w10="urn:schemas-microsoft-com:office:word" xmlns:w="http://schemas.openxmlformats.org/wordprocessingml/2006/main" xmlns:w14="http://schemas.microsoft.com/office/word/2010/wordml" xmlns:w15="http://schemas.microsoft.com/office/word/2012/wordml" xmlns:w16se="http://schemas.microsoft.com/office/word/2015/wordml/symex" xmlns:wpg="http://schemas.microsoft.com/office/word/2010/wordprocessingGroup" xmlns:wpi="http://schemas.microsoft.com/office/word/2010/wordprocessingInk" xmlns:wne="http://schemas.microsoft.com/office/word/2006/wordml" xmlns:wps="http://schemas.microsoft.com/office/word/2010/wordprocessingShape" mc:Ignorable="w14 w15 w16se wp14">
-  <w:abstractNum w:abstractNumId="0" w15:restartNumberingAfterBreak="0">
-    <w:nsid w:val="70511840"/>
-    <w:multiLevelType w:val="hybridMultilevel"/>
-    <w:tmpl w:val="256E663C"/>
-    <w:lvl w:ilvl="0" w:tplc="8B18BFA0">
+<w:numbering xmlns:w="http://schemas.openxmlformats.org/wordprocessingml/2006/main" xmlns:o="urn:schemas-microsoft-com:office:office" xmlns:r="http://schemas.openxmlformats.org/officeDocument/2006/relationships" xmlns:v="urn:schemas-microsoft-com:vml" xmlns:mc="http://schemas.openxmlformats.org/markup-compatibility/2006" xmlns:w14="http://schemas.microsoft.com/office/word/2010/wordml" mc:Ignorable="w14">
+  <w:abstractNum w:abstractNumId="1">
+    <w:lvl w:ilvl="0">
       <w:start w:val="1"/>
       <w:numFmt w:val="decimal"/>
       <w:lvlText w:val="%1."/>
       <w:lvlJc w:val="left"/>
       <w:pPr>
+        <w:tabs>
+          <w:tab w:val="num" w:pos="0"/>
+        </w:tabs>
         <w:ind w:left="177" w:hanging="311"/>
-        <w:jc w:val="left"/>
       </w:pPr>
       <w:rPr>
-        <w:rFonts w:ascii="Times New Roman" w:eastAsia="Times New Roman" w:hAnsi="Times New Roman" w:cs="Times New Roman" w:hint="default"/>
-        <w:w w:val="100"/>
         <w:sz w:val="28"/>
         <w:szCs w:val="28"/>
-        <w:lang w:val="az" w:eastAsia="en-US" w:bidi="ar-SA"/>
+        <w:w w:val="100"/>
+        <w:rFonts w:ascii="Times New Roman" w:hAnsi="Times New Roman" w:eastAsia="Times New Roman" w:cs="Times New Roman"/>
+        <w:lang w:val="az-Latn-AZ" w:eastAsia="en-US" w:bidi="ar-SA"/>
       </w:rPr>
     </w:lvl>
-    <w:lvl w:ilvl="1" w:tplc="DC4C0D84">
+    <w:lvl w:ilvl="1">
+      <w:start w:val="0"/>
       <w:numFmt w:val="bullet"/>
-      <w:lvlText w:val="•"/>
+      <w:lvlText w:val=""/>
       <w:lvlJc w:val="left"/>
       <w:pPr>
+        <w:tabs>
+          <w:tab w:val="num" w:pos="0"/>
+        </w:tabs>
         <w:ind w:left="709" w:hanging="311"/>
       </w:pPr>
       <w:rPr>
-        <w:rFonts w:hint="default"/>
-        <w:lang w:val="az" w:eastAsia="en-US" w:bidi="ar-SA"/>
+        <w:rFonts w:ascii="Symbol" w:hAnsi="Symbol" w:cs="Symbol" w:hint="default"/>
+        <w:lang w:val="az-Latn-AZ" w:eastAsia="en-US" w:bidi="ar-SA"/>
       </w:rPr>
     </w:lvl>
-    <w:lvl w:ilvl="2" w:tplc="F63CF8BC">
+    <w:lvl w:ilvl="2">
+      <w:start w:val="0"/>
       <w:numFmt w:val="bullet"/>
-      <w:lvlText w:val="•"/>
+      <w:lvlText w:val=""/>
       <w:lvlJc w:val="left"/>
       <w:pPr>
+        <w:tabs>
+          <w:tab w:val="num" w:pos="0"/>
+        </w:tabs>
         <w:ind w:left="1238" w:hanging="311"/>
       </w:pPr>
       <w:rPr>
-        <w:rFonts w:hint="default"/>
-        <w:lang w:val="az" w:eastAsia="en-US" w:bidi="ar-SA"/>
+        <w:rFonts w:ascii="Symbol" w:hAnsi="Symbol" w:cs="Symbol" w:hint="default"/>
+        <w:lang w:val="az-Latn-AZ" w:eastAsia="en-US" w:bidi="ar-SA"/>
       </w:rPr>
     </w:lvl>
-    <w:lvl w:ilvl="3" w:tplc="D490160C">
+    <w:lvl w:ilvl="3">
+      <w:start w:val="0"/>
       <w:numFmt w:val="bullet"/>
-      <w:lvlText w:val="•"/>
+      <w:lvlText w:val=""/>
       <w:lvlJc w:val="left"/>
       <w:pPr>
+        <w:tabs>
+          <w:tab w:val="num" w:pos="0"/>
+        </w:tabs>
         <w:ind w:left="1767" w:hanging="311"/>
       </w:pPr>
       <w:rPr>
-        <w:rFonts w:hint="default"/>
-        <w:lang w:val="az" w:eastAsia="en-US" w:bidi="ar-SA"/>
+        <w:rFonts w:ascii="Symbol" w:hAnsi="Symbol" w:cs="Symbol" w:hint="default"/>
+        <w:lang w:val="az-Latn-AZ" w:eastAsia="en-US" w:bidi="ar-SA"/>
       </w:rPr>
     </w:lvl>
-    <w:lvl w:ilvl="4" w:tplc="3D0C5966">
+    <w:lvl w:ilvl="4">
+      <w:start w:val="0"/>
       <w:numFmt w:val="bullet"/>
-      <w:lvlText w:val="•"/>
+      <w:lvlText w:val=""/>
       <w:lvlJc w:val="left"/>
       <w:pPr>
+        <w:tabs>
+          <w:tab w:val="num" w:pos="0"/>
+        </w:tabs>
         <w:ind w:left="2296" w:hanging="311"/>
       </w:pPr>
       <w:rPr>
-        <w:rFonts w:hint="default"/>
-        <w:lang w:val="az" w:eastAsia="en-US" w:bidi="ar-SA"/>
+        <w:rFonts w:ascii="Symbol" w:hAnsi="Symbol" w:cs="Symbol" w:hint="default"/>
+        <w:lang w:val="az-Latn-AZ" w:eastAsia="en-US" w:bidi="ar-SA"/>
       </w:rPr>
     </w:lvl>
-    <w:lvl w:ilvl="5" w:tplc="295E5EC8">
+    <w:lvl w:ilvl="5">
+      <w:start w:val="0"/>
       <w:numFmt w:val="bullet"/>
-      <w:lvlText w:val="•"/>
+      <w:lvlText w:val=""/>
       <w:lvlJc w:val="left"/>
       <w:pPr>
+        <w:tabs>
+          <w:tab w:val="num" w:pos="0"/>
+        </w:tabs>
         <w:ind w:left="2825" w:hanging="311"/>
       </w:pPr>
       <w:rPr>
-        <w:rFonts w:hint="default"/>
-        <w:lang w:val="az" w:eastAsia="en-US" w:bidi="ar-SA"/>
+        <w:rFonts w:ascii="Symbol" w:hAnsi="Symbol" w:cs="Symbol" w:hint="default"/>
+        <w:lang w:val="az-Latn-AZ" w:eastAsia="en-US" w:bidi="ar-SA"/>
       </w:rPr>
     </w:lvl>
-    <w:lvl w:ilvl="6" w:tplc="7D9EA058">
+    <w:lvl w:ilvl="6">
+      <w:start w:val="0"/>
       <w:numFmt w:val="bullet"/>
-      <w:lvlText w:val="•"/>
+      <w:lvlText w:val=""/>
       <w:lvlJc w:val="left"/>
       <w:pPr>
+        <w:tabs>
+          <w:tab w:val="num" w:pos="0"/>
+        </w:tabs>
         <w:ind w:left="3354" w:hanging="311"/>
       </w:pPr>
       <w:rPr>
-        <w:rFonts w:hint="default"/>
-        <w:lang w:val="az" w:eastAsia="en-US" w:bidi="ar-SA"/>
+        <w:rFonts w:ascii="Symbol" w:hAnsi="Symbol" w:cs="Symbol" w:hint="default"/>
+        <w:lang w:val="az-Latn-AZ" w:eastAsia="en-US" w:bidi="ar-SA"/>
       </w:rPr>
     </w:lvl>
-    <w:lvl w:ilvl="7" w:tplc="CAD25814">
+    <w:lvl w:ilvl="7">
+      <w:start w:val="0"/>
       <w:numFmt w:val="bullet"/>
-      <w:lvlText w:val="•"/>
+      <w:lvlText w:val=""/>
       <w:lvlJc w:val="left"/>
       <w:pPr>
+        <w:tabs>
+          <w:tab w:val="num" w:pos="0"/>
+        </w:tabs>
         <w:ind w:left="3883" w:hanging="311"/>
       </w:pPr>
       <w:rPr>
-        <w:rFonts w:hint="default"/>
-        <w:lang w:val="az" w:eastAsia="en-US" w:bidi="ar-SA"/>
+        <w:rFonts w:ascii="Symbol" w:hAnsi="Symbol" w:cs="Symbol" w:hint="default"/>
+        <w:lang w:val="az-Latn-AZ" w:eastAsia="en-US" w:bidi="ar-SA"/>
       </w:rPr>
     </w:lvl>
-    <w:lvl w:ilvl="8" w:tplc="830262F4">
+    <w:lvl w:ilvl="8">
+      <w:start w:val="0"/>
       <w:numFmt w:val="bullet"/>
-      <w:lvlText w:val="•"/>
+      <w:lvlText w:val=""/>
       <w:lvlJc w:val="left"/>
       <w:pPr>
+        <w:tabs>
+          <w:tab w:val="num" w:pos="0"/>
+        </w:tabs>
         <w:ind w:left="4412" w:hanging="311"/>
       </w:pPr>
       <w:rPr>
-        <w:rFonts w:hint="default"/>
-        <w:lang w:val="az" w:eastAsia="en-US" w:bidi="ar-SA"/>
+        <w:rFonts w:ascii="Symbol" w:hAnsi="Symbol" w:cs="Symbol" w:hint="default"/>
+        <w:lang w:val="az-Latn-AZ" w:eastAsia="en-US" w:bidi="ar-SA"/>
       </w:rPr>
     </w:lvl>
   </w:abstractNum>
+  <w:abstractNum w:abstractNumId="2">
+    <w:lvl w:ilvl="0">
+      <w:start w:val="1"/>
+      <w:numFmt w:val="none"/>
+      <w:suff w:val="nothing"/>
+      <w:lvlText w:val=""/>
+      <w:lvlJc w:val="left"/>
+      <w:pPr>
+        <w:tabs>
+          <w:tab w:val="num" w:pos="0"/>
+        </w:tabs>
+        <w:ind w:left="0" w:hanging="0"/>
+      </w:pPr>
+    </w:lvl>
+    <w:lvl w:ilvl="1">
+      <w:start w:val="1"/>
+      <w:numFmt w:val="none"/>
+      <w:suff w:val="nothing"/>
+      <w:lvlText w:val=""/>
+      <w:lvlJc w:val="left"/>
+      <w:pPr>
+        <w:tabs>
+          <w:tab w:val="num" w:pos="0"/>
+        </w:tabs>
+        <w:ind w:left="0" w:hanging="0"/>
+      </w:pPr>
+    </w:lvl>
+    <w:lvl w:ilvl="2">
+      <w:start w:val="1"/>
+      <w:numFmt w:val="none"/>
+      <w:suff w:val="nothing"/>
+      <w:lvlText w:val=""/>
+      <w:lvlJc w:val="left"/>
+      <w:pPr>
+        <w:tabs>
+          <w:tab w:val="num" w:pos="0"/>
+        </w:tabs>
+        <w:ind w:left="0" w:hanging="0"/>
+      </w:pPr>
+    </w:lvl>
+    <w:lvl w:ilvl="3">
+      <w:start w:val="1"/>
+      <w:numFmt w:val="none"/>
+      <w:suff w:val="nothing"/>
+      <w:lvlText w:val=""/>
+      <w:lvlJc w:val="left"/>
+      <w:pPr>
+        <w:tabs>
+          <w:tab w:val="num" w:pos="0"/>
+        </w:tabs>
+        <w:ind w:left="0" w:hanging="0"/>
+      </w:pPr>
+    </w:lvl>
+    <w:lvl w:ilvl="4">
+      <w:start w:val="1"/>
+      <w:numFmt w:val="none"/>
+      <w:suff w:val="nothing"/>
+      <w:lvlText w:val=""/>
+      <w:lvlJc w:val="left"/>
+      <w:pPr>
+        <w:tabs>
+          <w:tab w:val="num" w:pos="0"/>
+        </w:tabs>
+        <w:ind w:left="0" w:hanging="0"/>
+      </w:pPr>
+    </w:lvl>
+    <w:lvl w:ilvl="5">
+      <w:start w:val="1"/>
+      <w:numFmt w:val="none"/>
+      <w:suff w:val="nothing"/>
+      <w:lvlText w:val=""/>
+      <w:lvlJc w:val="left"/>
+      <w:pPr>
+        <w:tabs>
+          <w:tab w:val="num" w:pos="0"/>
+        </w:tabs>
+        <w:ind w:left="0" w:hanging="0"/>
+      </w:pPr>
+    </w:lvl>
+    <w:lvl w:ilvl="6">
+      <w:start w:val="1"/>
+      <w:numFmt w:val="none"/>
+      <w:suff w:val="nothing"/>
+      <w:lvlText w:val=""/>
+      <w:lvlJc w:val="left"/>
+      <w:pPr>
+        <w:tabs>
+          <w:tab w:val="num" w:pos="0"/>
+        </w:tabs>
+        <w:ind w:left="0" w:hanging="0"/>
+      </w:pPr>
+    </w:lvl>
+    <w:lvl w:ilvl="7">
+      <w:start w:val="1"/>
+      <w:numFmt w:val="none"/>
+      <w:suff w:val="nothing"/>
+      <w:lvlText w:val=""/>
+      <w:lvlJc w:val="left"/>
+      <w:pPr>
+        <w:tabs>
+          <w:tab w:val="num" w:pos="0"/>
+        </w:tabs>
+        <w:ind w:left="0" w:hanging="0"/>
+      </w:pPr>
+    </w:lvl>
+    <w:lvl w:ilvl="8">
+      <w:start w:val="1"/>
+      <w:numFmt w:val="none"/>
+      <w:suff w:val="nothing"/>
+      <w:lvlText w:val=""/>
+      <w:lvlJc w:val="left"/>
+      <w:pPr>
+        <w:tabs>
+          <w:tab w:val="num" w:pos="0"/>
+        </w:tabs>
+        <w:ind w:left="0" w:hanging="0"/>
+      </w:pPr>
+    </w:lvl>
+  </w:abstractNum>
   <w:num w:numId="1">
-    <w:abstractNumId w:val="0"/>
+    <w:abstractNumId w:val="1"/>
+  </w:num>
+  <w:num w:numId="2">
+    <w:abstractNumId w:val="2"/>
   </w:num>
 </w:numbering>
 </file>
 
 <file path=word/styles.xml><?xml version="1.0" encoding="utf-8"?>
-<w:styles xmlns:mc="http://schemas.openxmlformats.org/markup-compatibility/2006" xmlns:r="http://schemas.openxmlformats.org/officeDocument/2006/relationships" xmlns:w="http://schemas.openxmlformats.org/wordprocessingml/2006/main" xmlns:w14="http://schemas.microsoft.com/office/word/2010/wordml" xmlns:w15="http://schemas.microsoft.com/office/word/2012/wordml" xmlns:w16se="http://schemas.microsoft.com/office/word/2015/wordml/symex" mc:Ignorable="w14 w15 w16se">
+<w:styles xmlns:w="http://schemas.openxmlformats.org/wordprocessingml/2006/main" xmlns:w14="http://schemas.microsoft.com/office/word/2010/wordml" xmlns:mc="http://schemas.openxmlformats.org/markup-compatibility/2006" mc:Ignorable="w14">
   <w:docDefaults>
     <w:rPrDefault>
       <w:rPr>
-        <w:rFonts w:asciiTheme="minorHAnsi" w:eastAsiaTheme="minorHAnsi" w:hAnsiTheme="minorHAnsi" w:cstheme="minorBidi"/>
+        <w:rFonts w:ascii="Calibri" w:hAnsi="Calibri" w:eastAsia="Calibri" w:cs="" w:asciiTheme="minorHAnsi" w:cstheme="minorBidi" w:eastAsiaTheme="minorHAnsi" w:hAnsiTheme="minorHAnsi"/>
         <w:sz w:val="22"/>
         <w:szCs w:val="22"/>
         <w:lang w:val="en-US" w:eastAsia="en-US" w:bidi="ar-SA"/>
@@ -861,23 +1197,21 @@
     </w:rPrDefault>
     <w:pPrDefault>
       <w:pPr>
-        <w:widowControl w:val="0"/>
-        <w:autoSpaceDE w:val="0"/>
-        <w:autoSpaceDN w:val="0"/>
+        <w:suppressAutoHyphens w:val="true"/>
       </w:pPr>
     </w:pPrDefault>
   </w:docDefaults>
   <w:latentStyles w:defLockedState="0" w:defUIPriority="99" w:defSemiHidden="0" w:defUnhideWhenUsed="0" w:defQFormat="0" w:count="371">
     <w:lsdException w:name="Normal" w:uiPriority="0" w:qFormat="1"/>
     <w:lsdException w:name="heading 1" w:uiPriority="9" w:qFormat="1"/>
-    <w:lsdException w:name="heading 2" w:semiHidden="1" w:uiPriority="9" w:unhideWhenUsed="1" w:qFormat="1"/>
-    <w:lsdException w:name="heading 3" w:semiHidden="1" w:uiPriority="9" w:unhideWhenUsed="1" w:qFormat="1"/>
-    <w:lsdException w:name="heading 4" w:semiHidden="1" w:uiPriority="9" w:unhideWhenUsed="1" w:qFormat="1"/>
-    <w:lsdException w:name="heading 5" w:semiHidden="1" w:uiPriority="9" w:unhideWhenUsed="1" w:qFormat="1"/>
-    <w:lsdException w:name="heading 6" w:semiHidden="1" w:uiPriority="9" w:unhideWhenUsed="1" w:qFormat="1"/>
-    <w:lsdException w:name="heading 7" w:semiHidden="1" w:uiPriority="9" w:unhideWhenUsed="1" w:qFormat="1"/>
-    <w:lsdException w:name="heading 8" w:semiHidden="1" w:uiPriority="9" w:unhideWhenUsed="1" w:qFormat="1"/>
-    <w:lsdException w:name="heading 9" w:semiHidden="1" w:uiPriority="9" w:unhideWhenUsed="1" w:qFormat="1"/>
+    <w:lsdException w:name="heading 2" w:uiPriority="9" w:semiHidden="1" w:unhideWhenUsed="1" w:qFormat="1"/>
+    <w:lsdException w:name="heading 3" w:uiPriority="9" w:semiHidden="1" w:unhideWhenUsed="1" w:qFormat="1"/>
+    <w:lsdException w:name="heading 4" w:uiPriority="9" w:semiHidden="1" w:unhideWhenUsed="1" w:qFormat="1"/>
+    <w:lsdException w:name="heading 5" w:uiPriority="9" w:semiHidden="1" w:unhideWhenUsed="1" w:qFormat="1"/>
+    <w:lsdException w:name="heading 6" w:uiPriority="9" w:semiHidden="1" w:unhideWhenUsed="1" w:qFormat="1"/>
+    <w:lsdException w:name="heading 7" w:uiPriority="9" w:semiHidden="1" w:unhideWhenUsed="1" w:qFormat="1"/>
+    <w:lsdException w:name="heading 8" w:uiPriority="9" w:semiHidden="1" w:unhideWhenUsed="1" w:qFormat="1"/>
+    <w:lsdException w:name="heading 9" w:uiPriority="9" w:semiHidden="1" w:unhideWhenUsed="1" w:qFormat="1"/>
     <w:lsdException w:name="index 1" w:semiHidden="1" w:unhideWhenUsed="1"/>
     <w:lsdException w:name="index 2" w:semiHidden="1" w:unhideWhenUsed="1"/>
     <w:lsdException w:name="index 3" w:semiHidden="1" w:unhideWhenUsed="1"/>
@@ -887,22 +1221,22 @@
     <w:lsdException w:name="index 7" w:semiHidden="1" w:unhideWhenUsed="1"/>
     <w:lsdException w:name="index 8" w:semiHidden="1" w:unhideWhenUsed="1"/>
     <w:lsdException w:name="index 9" w:semiHidden="1" w:unhideWhenUsed="1"/>
-    <w:lsdException w:name="toc 1" w:semiHidden="1" w:uiPriority="39" w:unhideWhenUsed="1"/>
-    <w:lsdException w:name="toc 2" w:semiHidden="1" w:uiPriority="39" w:unhideWhenUsed="1"/>
-    <w:lsdException w:name="toc 3" w:semiHidden="1" w:uiPriority="39" w:unhideWhenUsed="1"/>
-    <w:lsdException w:name="toc 4" w:semiHidden="1" w:uiPriority="39" w:unhideWhenUsed="1"/>
-    <w:lsdException w:name="toc 5" w:semiHidden="1" w:uiPriority="39" w:unhideWhenUsed="1"/>
-    <w:lsdException w:name="toc 6" w:semiHidden="1" w:uiPriority="39" w:unhideWhenUsed="1"/>
-    <w:lsdException w:name="toc 7" w:semiHidden="1" w:uiPriority="39" w:unhideWhenUsed="1"/>
-    <w:lsdException w:name="toc 8" w:semiHidden="1" w:uiPriority="39" w:unhideWhenUsed="1"/>
-    <w:lsdException w:name="toc 9" w:semiHidden="1" w:uiPriority="39" w:unhideWhenUsed="1"/>
+    <w:lsdException w:name="toc 1" w:uiPriority="39" w:semiHidden="1" w:unhideWhenUsed="1"/>
+    <w:lsdException w:name="toc 2" w:uiPriority="39" w:semiHidden="1" w:unhideWhenUsed="1"/>
+    <w:lsdException w:name="toc 3" w:uiPriority="39" w:semiHidden="1" w:unhideWhenUsed="1"/>
+    <w:lsdException w:name="toc 4" w:uiPriority="39" w:semiHidden="1" w:unhideWhenUsed="1"/>
+    <w:lsdException w:name="toc 5" w:uiPriority="39" w:semiHidden="1" w:unhideWhenUsed="1"/>
+    <w:lsdException w:name="toc 6" w:uiPriority="39" w:semiHidden="1" w:unhideWhenUsed="1"/>
+    <w:lsdException w:name="toc 7" w:uiPriority="39" w:semiHidden="1" w:unhideWhenUsed="1"/>
+    <w:lsdException w:name="toc 8" w:uiPriority="39" w:semiHidden="1" w:unhideWhenUsed="1"/>
+    <w:lsdException w:name="toc 9" w:uiPriority="39" w:semiHidden="1" w:unhideWhenUsed="1"/>
     <w:lsdException w:name="Normal Indent" w:semiHidden="1" w:unhideWhenUsed="1"/>
     <w:lsdException w:name="footnote text" w:semiHidden="1" w:unhideWhenUsed="1"/>
     <w:lsdException w:name="annotation text" w:semiHidden="1" w:unhideWhenUsed="1"/>
     <w:lsdException w:name="header" w:semiHidden="1" w:unhideWhenUsed="1"/>
     <w:lsdException w:name="footer" w:semiHidden="1" w:unhideWhenUsed="1"/>
     <w:lsdException w:name="index heading" w:semiHidden="1" w:unhideWhenUsed="1"/>
-    <w:lsdException w:name="caption" w:semiHidden="1" w:uiPriority="35" w:unhideWhenUsed="1" w:qFormat="1"/>
+    <w:lsdException w:name="caption" w:uiPriority="35" w:semiHidden="1" w:unhideWhenUsed="1" w:qFormat="1"/>
     <w:lsdException w:name="table of figures" w:semiHidden="1" w:unhideWhenUsed="1"/>
     <w:lsdException w:name="envelope address" w:semiHidden="1" w:unhideWhenUsed="1"/>
     <w:lsdException w:name="envelope return" w:semiHidden="1" w:unhideWhenUsed="1"/>
@@ -933,7 +1267,7 @@
     <w:lsdException w:name="Title" w:uiPriority="10" w:qFormat="1"/>
     <w:lsdException w:name="Closing" w:semiHidden="1" w:unhideWhenUsed="1"/>
     <w:lsdException w:name="Signature" w:semiHidden="1" w:unhideWhenUsed="1"/>
-    <w:lsdException w:name="Default Paragraph Font" w:semiHidden="1" w:uiPriority="1" w:unhideWhenUsed="1"/>
+    <w:lsdException w:name="Default Paragraph Font" w:uiPriority="1" w:semiHidden="1" w:unhideWhenUsed="1"/>
     <w:lsdException w:name="Body Text" w:semiHidden="1" w:unhideWhenUsed="1"/>
     <w:lsdException w:name="Body Text Indent" w:semiHidden="1" w:unhideWhenUsed="1"/>
     <w:lsdException w:name="List Continue" w:semiHidden="1" w:unhideWhenUsed="1"/>
@@ -1133,8 +1467,8 @@
     <w:lsdException w:name="Subtle Reference" w:uiPriority="31" w:qFormat="1"/>
     <w:lsdException w:name="Intense Reference" w:uiPriority="32" w:qFormat="1"/>
     <w:lsdException w:name="Book Title" w:uiPriority="33" w:qFormat="1"/>
-    <w:lsdException w:name="Bibliography" w:semiHidden="1" w:uiPriority="37" w:unhideWhenUsed="1"/>
-    <w:lsdException w:name="TOC Heading" w:semiHidden="1" w:uiPriority="39" w:unhideWhenUsed="1" w:qFormat="1"/>
+    <w:lsdException w:name="Bibliography" w:uiPriority="37" w:semiHidden="1" w:unhideWhenUsed="1"/>
+    <w:lsdException w:name="TOC Heading" w:uiPriority="39" w:semiHidden="1" w:unhideWhenUsed="1" w:qFormat="1"/>
     <w:lsdException w:name="Plain Table 1" w:uiPriority="41"/>
     <w:lsdException w:name="Plain Table 2" w:uiPriority="42"/>
     <w:lsdException w:name="Plain Table 3" w:uiPriority="43"/>
@@ -1240,23 +1574,33 @@
     <w:lsdException w:name="List Table 6 Colorful Accent 6" w:uiPriority="51"/>
     <w:lsdException w:name="List Table 7 Colorful Accent 6" w:uiPriority="52"/>
   </w:latentStyles>
-  <w:style w:type="paragraph" w:default="1" w:styleId="Normal">
+  <w:style w:type="paragraph" w:styleId="Normal" w:default="1">
     <w:name w:val="Normal"/>
     <w:uiPriority w:val="1"/>
     <w:qFormat/>
+    <w:pPr>
+      <w:widowControl w:val="false"/>
+      <w:bidi w:val="0"/>
+      <w:spacing w:before="0" w:after="0"/>
+      <w:jc w:val="left"/>
+    </w:pPr>
     <w:rPr>
-      <w:rFonts w:ascii="Times New Roman" w:eastAsia="Times New Roman" w:hAnsi="Times New Roman" w:cs="Times New Roman"/>
-      <w:lang w:val="az"/>
+      <w:rFonts w:ascii="Times New Roman" w:hAnsi="Times New Roman" w:eastAsia="Times New Roman" w:cs="Times New Roman"/>
+      <w:color w:val="auto"/>
+      <w:kern w:val="0"/>
+      <w:sz w:val="22"/>
+      <w:szCs w:val="22"/>
+      <w:lang w:val="az-Latn-AZ" w:eastAsia="en-US" w:bidi="ar-SA"/>
     </w:rPr>
   </w:style>
   <w:style w:type="paragraph" w:styleId="Heading1">
-    <w:name w:val="heading 1"/>
+    <w:name w:val="Heading 1"/>
     <w:basedOn w:val="Normal"/>
     <w:uiPriority w:val="1"/>
     <w:qFormat/>
     <w:pPr>
-      <w:spacing w:before="89"/>
-      <w:ind w:left="177"/>
+      <w:spacing w:before="89" w:after="0"/>
+      <w:ind w:left="177" w:hanging="0"/>
       <w:outlineLvl w:val="0"/>
     </w:pPr>
     <w:rPr>
@@ -1268,41 +1612,74 @@
       <w:szCs w:val="28"/>
     </w:rPr>
   </w:style>
-  <w:style w:type="character" w:default="1" w:styleId="DefaultParagraphFont">
+  <w:style w:type="character" w:styleId="DefaultParagraphFont" w:default="1">
     <w:name w:val="Default Paragraph Font"/>
     <w:uiPriority w:val="1"/>
     <w:semiHidden/>
     <w:unhideWhenUsed/>
+    <w:qFormat/>
+    <w:rPr/>
   </w:style>
-  <w:style w:type="table" w:default="1" w:styleId="TableNormal">
-    <w:name w:val="Normal Table"/>
-    <w:uiPriority w:val="99"/>
-    <w:semiHidden/>
-    <w:unhideWhenUsed/>
-    <w:tblPr>
-      <w:tblInd w:w="0" w:type="dxa"/>
-      <w:tblCellMar>
-        <w:top w:w="0" w:type="dxa"/>
-        <w:left w:w="108" w:type="dxa"/>
-        <w:bottom w:w="0" w:type="dxa"/>
-        <w:right w:w="108" w:type="dxa"/>
-      </w:tblCellMar>
-    </w:tblPr>
+  <w:style w:type="paragraph" w:styleId="Heading">
+    <w:name w:val="Heading"/>
+    <w:basedOn w:val="Normal"/>
+    <w:next w:val="TextBody"/>
+    <w:qFormat/>
+    <w:pPr>
+      <w:keepNext w:val="true"/>
+      <w:spacing w:before="240" w:after="120"/>
+    </w:pPr>
+    <w:rPr>
+      <w:rFonts w:ascii="Arial" w:hAnsi="Arial" w:eastAsia="Microsoft YaHei" w:cs="Arial"/>
+      <w:sz w:val="28"/>
+      <w:szCs w:val="28"/>
+    </w:rPr>
   </w:style>
-  <w:style w:type="numbering" w:default="1" w:styleId="NoList">
-    <w:name w:val="No List"/>
-    <w:uiPriority w:val="99"/>
-    <w:semiHidden/>
-    <w:unhideWhenUsed/>
-  </w:style>
-  <w:style w:type="paragraph" w:styleId="BodyText">
+  <w:style w:type="paragraph" w:styleId="TextBody">
     <w:name w:val="Body Text"/>
     <w:basedOn w:val="Normal"/>
     <w:uiPriority w:val="1"/>
     <w:qFormat/>
+    <w:pPr/>
     <w:rPr>
       <w:sz w:val="28"/>
       <w:szCs w:val="28"/>
+    </w:rPr>
+  </w:style>
+  <w:style w:type="paragraph" w:styleId="List">
+    <w:name w:val="List"/>
+    <w:basedOn w:val="TextBody"/>
+    <w:pPr/>
+    <w:rPr>
+      <w:rFonts w:cs="Arial"/>
+    </w:rPr>
+  </w:style>
+  <w:style w:type="paragraph" w:styleId="Caption">
+    <w:name w:val="Caption"/>
+    <w:basedOn w:val="Normal"/>
+    <w:qFormat/>
+    <w:pPr>
+      <w:suppressLineNumbers/>
+      <w:spacing w:before="120" w:after="120"/>
+    </w:pPr>
+    <w:rPr>
+      <w:rFonts w:cs="Arial"/>
+      <w:i/>
+      <w:iCs/>
+      <w:sz w:val="24"/>
+      <w:szCs w:val="24"/>
+    </w:rPr>
+  </w:style>
+  <w:style w:type="paragraph" w:styleId="Index">
+    <w:name w:val="Index"/>
+    <w:basedOn w:val="Normal"/>
+    <w:qFormat/>
+    <w:pPr>
+      <w:suppressLineNumbers/>
+    </w:pPr>
+    <w:rPr>
+      <w:rFonts w:cs="Arial"/>
+      <w:lang w:val="zxx" w:eastAsia="zxx" w:bidi="zxx"/>
     </w:rPr>
   </w:style>
   <w:style w:type="paragraph" w:styleId="ListParagraph">
@@ -1311,16 +1688,40 @@
     <w:uiPriority w:val="1"/>
     <w:qFormat/>
     <w:pPr>
-      <w:spacing w:before="2"/>
+      <w:spacing w:before="2" w:after="0"/>
       <w:ind w:left="177" w:hanging="291"/>
       <w:jc w:val="both"/>
     </w:pPr>
+    <w:rPr/>
   </w:style>
-  <w:style w:type="paragraph" w:customStyle="1" w:styleId="TableParagraph">
+  <w:style w:type="paragraph" w:styleId="TableParagraph" w:customStyle="1">
     <w:name w:val="Table Paragraph"/>
     <w:basedOn w:val="Normal"/>
     <w:uiPriority w:val="1"/>
     <w:qFormat/>
+    <w:pPr/>
+    <w:rPr/>
+  </w:style>
+  <w:style w:type="numbering" w:styleId="NoList" w:default="1">
+    <w:name w:val="No List"/>
+    <w:uiPriority w:val="99"/>
+    <w:semiHidden/>
+    <w:unhideWhenUsed/>
+    <w:qFormat/>
+  </w:style>
+  <w:style w:type="table" w:default="1" w:styleId="TableNormal">
+    <w:name w:val="Normal Table"/>
+    <w:uiPriority w:val="99"/>
+    <w:semiHidden/>
+    <w:unhideWhenUsed/>
+    <w:tblPr>
+      <w:tblCellMar>
+        <w:top w:w="0" w:type="dxa"/>
+        <w:left w:w="108" w:type="dxa"/>
+        <w:bottom w:w="0" w:type="dxa"/>
+        <w:right w:w="108" w:type="dxa"/>
+      </w:tblCellMar>
+    </w:tblPr>
   </w:style>
 </w:styles>
 </file>
